--- a/New LDA formulation.docx
+++ b/New LDA formulation.docx
@@ -1,10 +1,8 @@
 
 <file path=word/document.xml><?xml version="1.0" encoding="utf-8"?>
-<w:document xmlns:wpc="http://schemas.microsoft.com/office/word/2010/wordprocessingCanvas" xmlns:cx="http://schemas.microsoft.com/office/drawing/2014/chartex" xmlns:cx1="http://schemas.microsoft.com/office/drawing/2015/9/8/chartex" xmlns:cx2="http://schemas.microsoft.com/office/drawing/2015/10/21/chartex" xmlns:cx3="http://schemas.microsoft.com/office/drawing/2016/5/9/chartex" xmlns:cx4="http://schemas.microsoft.com/office/drawing/2016/5/10/chartex" xmlns:cx5="http://schemas.microsoft.com/office/drawing/2016/5/11/chartex" xmlns:cx6="http://schemas.microsoft.com/office/drawing/2016/5/12/chartex" xmlns:cx7="http://schemas.microsoft.com/office/drawing/2016/5/13/chartex" xmlns:cx8="http://schemas.microsoft.com/office/drawing/2016/5/14/chartex" xmlns:mc="http://schemas.openxmlformats.org/markup-compatibility/2006" xmlns:aink="http://schemas.microsoft.com/office/drawing/2016/ink" xmlns:am3d="http://schemas.microsoft.com/office/drawing/2017/model3d" xmlns:o="urn:schemas-microsoft-com:office:office" xmlns:r="http://schemas.openxmlformats.org/officeDocument/2006/relationships" xmlns:m="http://schemas.openxmlformats.org/officeDocument/2006/math" xmlns:v="urn:schemas-microsoft-com:vml" xmlns:wp14="http://schemas.microsoft.com/office/word/2010/wordprocessingDrawing" xmlns:wp="http://schemas.openxmlformats.org/drawingml/2006/wordprocessingDrawing" xmlns:w10="urn:schemas-microsoft-com:office:word" xmlns:w="http://schemas.openxmlformats.org/wordprocessingml/2006/main" xmlns:w14="http://schemas.microsoft.com/office/word/2010/wordml" xmlns:w15="http://schemas.microsoft.com/office/word/2012/wordml" xmlns:w16cid="http://schemas.microsoft.com/office/word/2016/wordml/cid" xmlns:w16se="http://schemas.microsoft.com/office/word/2015/wordml/symex" xmlns:wpg="http://schemas.microsoft.com/office/word/2010/wordprocessingGroup" xmlns:wpi="http://schemas.microsoft.com/office/word/2010/wordprocessingInk" xmlns:wne="http://schemas.microsoft.com/office/word/2006/wordml" xmlns:wps="http://schemas.microsoft.com/office/word/2010/wordprocessingShape" mc:Ignorable="w14 w15 w16se w16cid wp14">
+<w:document xmlns:wpc="http://schemas.microsoft.com/office/word/2010/wordprocessingCanvas" xmlns:cx="http://schemas.microsoft.com/office/drawing/2014/chartex" xmlns:cx1="http://schemas.microsoft.com/office/drawing/2015/9/8/chartex" xmlns:mc="http://schemas.openxmlformats.org/markup-compatibility/2006" xmlns:o="urn:schemas-microsoft-com:office:office" xmlns:r="http://schemas.openxmlformats.org/officeDocument/2006/relationships" xmlns:m="http://schemas.openxmlformats.org/officeDocument/2006/math" xmlns:v="urn:schemas-microsoft-com:vml" xmlns:wp14="http://schemas.microsoft.com/office/word/2010/wordprocessingDrawing" xmlns:wp="http://schemas.openxmlformats.org/drawingml/2006/wordprocessingDrawing" xmlns:w10="urn:schemas-microsoft-com:office:word" xmlns:w="http://schemas.openxmlformats.org/wordprocessingml/2006/main" xmlns:w14="http://schemas.microsoft.com/office/word/2010/wordml" xmlns:w15="http://schemas.microsoft.com/office/word/2012/wordml" xmlns:w16se="http://schemas.microsoft.com/office/word/2015/wordml/symex" xmlns:wpg="http://schemas.microsoft.com/office/word/2010/wordprocessingGroup" xmlns:wpi="http://schemas.microsoft.com/office/word/2010/wordprocessingInk" xmlns:wne="http://schemas.microsoft.com/office/word/2006/wordml" xmlns:wps="http://schemas.microsoft.com/office/word/2010/wordprocessingShape" mc:Ignorable="w14 w15 w16se wp14">
   <w:body>
     <w:p>
-      <w:bookmarkStart w:id="0" w:name="_GoBack"/>
-      <w:bookmarkEnd w:id="0"/>
       <w:r>
         <w:t>New LDA formulation</w:t>
       </w:r>
@@ -699,39 +697,12 @@
         </w:rPr>
         <w:t xml:space="preserve"> </w:t>
       </w:r>
-      <w:r>
+    </w:p>
+    <w:p>
+      <w:pPr>
         <w:rPr>
           <w:rFonts w:eastAsiaTheme="minorEastAsia"/>
-        </w:rPr>
-        <w:t xml:space="preserve">after marginalizing out </w:t>
-      </w:r>
-      <m:oMath>
-        <m:r>
-          <w:rPr>
-            <w:rFonts w:ascii="Cambria Math" w:hAnsi="Cambria Math"/>
-          </w:rPr>
-          <m:t>λ</m:t>
-        </m:r>
-      </m:oMath>
-      <w:r>
-        <w:rPr>
-          <w:rFonts w:eastAsiaTheme="minorEastAsia"/>
-        </w:rPr>
-        <w:t xml:space="preserve"> and </w:t>
-      </w:r>
-      <m:oMath>
-        <m:r>
-          <w:rPr>
-            <w:rFonts w:ascii="Cambria Math" w:eastAsiaTheme="minorEastAsia" w:hAnsi="Cambria Math"/>
-          </w:rPr>
-          <m:t>ϕ</m:t>
-        </m:r>
-      </m:oMath>
-    </w:p>
-    <w:p>
-      <w:pPr>
-        <w:rPr>
-          <w:rFonts w:eastAsiaTheme="minorEastAsia"/>
+          <w:color w:val="000000" w:themeColor="text1"/>
         </w:rPr>
       </w:pPr>
       <m:oMathPara>
@@ -739,6 +710,7 @@
           <m:r>
             <w:rPr>
               <w:rFonts w:ascii="Cambria Math" w:eastAsiaTheme="minorEastAsia" w:hAnsi="Cambria Math"/>
+              <w:color w:val="000000" w:themeColor="text1"/>
             </w:rPr>
             <m:t>∝</m:t>
           </m:r>
@@ -748,20 +720,78 @@
                 <w:rPr>
                   <w:rFonts w:ascii="Cambria Math" w:hAnsi="Cambria Math"/>
                   <w:i/>
-                  <w:sz w:val="20"/>
-                  <w:szCs w:val="20"/>
+                  <w:color w:val="000000" w:themeColor="text1"/>
                 </w:rPr>
               </m:ctrlPr>
             </m:fPr>
             <m:num>
+              <m:sSub>
+                <m:sSubPr>
+                  <m:ctrlPr>
+                    <w:rPr>
+                      <w:rFonts w:ascii="Cambria Math" w:hAnsi="Cambria Math"/>
+                      <w:i/>
+                      <w:color w:val="000000" w:themeColor="text1"/>
+                    </w:rPr>
+                  </m:ctrlPr>
+                </m:sSubPr>
+                <m:e>
+                  <m:r>
+                    <w:rPr>
+                      <w:rFonts w:ascii="Cambria Math" w:hAnsi="Cambria Math"/>
+                      <w:color w:val="000000" w:themeColor="text1"/>
+                    </w:rPr>
+                    <m:t>ϕ</m:t>
+                  </m:r>
+                </m:e>
+                <m:sub>
+                  <m:r>
+                    <w:rPr>
+                      <w:rFonts w:ascii="Cambria Math" w:hAnsi="Cambria Math"/>
+                      <w:color w:val="000000" w:themeColor="text1"/>
+                    </w:rPr>
+                    <m:t>ks</m:t>
+                  </m:r>
+                </m:sub>
+              </m:sSub>
+              <m:sSub>
+                <m:sSubPr>
+                  <m:ctrlPr>
+                    <w:rPr>
+                      <w:rFonts w:ascii="Cambria Math" w:eastAsiaTheme="minorEastAsia" w:hAnsi="Cambria Math"/>
+                      <w:i/>
+                      <w:color w:val="000000" w:themeColor="text1"/>
+                    </w:rPr>
+                  </m:ctrlPr>
+                </m:sSubPr>
+                <m:e>
+                  <m:r>
+                    <w:rPr>
+                      <w:rFonts w:ascii="Cambria Math" w:eastAsiaTheme="minorEastAsia" w:hAnsi="Cambria Math"/>
+                      <w:color w:val="000000" w:themeColor="text1"/>
+                    </w:rPr>
+                    <m:t>λ</m:t>
+                  </m:r>
+                </m:e>
+                <m:sub>
+                  <m:r>
+                    <w:rPr>
+                      <w:rFonts w:ascii="Cambria Math" w:eastAsiaTheme="minorEastAsia" w:hAnsi="Cambria Math"/>
+                      <w:color w:val="000000" w:themeColor="text1"/>
+                    </w:rPr>
+                    <m:t>lk</m:t>
+                  </m:r>
+                </m:sub>
+              </m:sSub>
+            </m:num>
+            <m:den>
               <m:d>
                 <m:dPr>
                   <m:ctrlPr>
                     <w:rPr>
                       <w:rFonts w:ascii="Cambria Math" w:hAnsi="Cambria Math"/>
                       <w:i/>
-                      <w:sz w:val="20"/>
-                      <w:szCs w:val="20"/>
+                      <w:color w:val="000000" w:themeColor="text1"/>
                     </w:rPr>
                   </m:ctrlPr>
                 </m:dPr>
@@ -772,8 +802,7 @@
                         <w:rPr>
                           <w:rFonts w:ascii="Cambria Math" w:hAnsi="Cambria Math"/>
                           <w:i/>
-                          <w:sz w:val="20"/>
-                          <w:szCs w:val="20"/>
+                          <w:color w:val="000000" w:themeColor="text1"/>
                         </w:rPr>
                       </m:ctrlPr>
                     </m:sSubPr>
@@ -781,8 +810,7 @@
                       <m:r>
                         <w:rPr>
                           <w:rFonts w:ascii="Cambria Math" w:hAnsi="Cambria Math"/>
-                          <w:sz w:val="20"/>
-                          <w:szCs w:val="20"/>
+                          <w:color w:val="000000" w:themeColor="text1"/>
                         </w:rPr>
                         <m:t>n</m:t>
                       </m:r>
@@ -791,128 +819,14 @@
                       <m:r>
                         <w:rPr>
                           <w:rFonts w:ascii="Cambria Math" w:hAnsi="Cambria Math"/>
-                          <w:sz w:val="20"/>
-                          <w:szCs w:val="20"/>
+                          <w:color w:val="000000" w:themeColor="text1"/>
                         </w:rPr>
-                        <m:t>lk</m:t>
+                        <m:t>ls</m:t>
                       </m:r>
-                    </m:sub>
-                  </m:sSub>
-                  <m:r>
-                    <w:rPr>
-                      <w:rFonts w:ascii="Cambria Math" w:hAnsi="Cambria Math"/>
-                      <w:sz w:val="20"/>
-                      <w:szCs w:val="20"/>
-                    </w:rPr>
-                    <m:t>+a</m:t>
-                  </m:r>
-                </m:e>
-              </m:d>
-            </m:num>
-            <m:den>
-              <m:d>
-                <m:dPr>
-                  <m:ctrlPr>
-                    <w:rPr>
-                      <w:rFonts w:ascii="Cambria Math" w:hAnsi="Cambria Math"/>
-                      <w:i/>
-                      <w:sz w:val="20"/>
-                      <w:szCs w:val="20"/>
-                    </w:rPr>
-                  </m:ctrlPr>
-                </m:dPr>
-                <m:e>
-                  <m:sSub>
-                    <m:sSubPr>
-                      <m:ctrlPr>
-                        <w:rPr>
-                          <w:rFonts w:ascii="Cambria Math" w:hAnsi="Cambria Math"/>
-                          <w:i/>
-                          <w:sz w:val="20"/>
-                          <w:szCs w:val="20"/>
-                        </w:rPr>
-                      </m:ctrlPr>
-                    </m:sSubPr>
-                    <m:e>
                       <m:r>
                         <w:rPr>
                           <w:rFonts w:ascii="Cambria Math" w:hAnsi="Cambria Math"/>
-                          <w:sz w:val="20"/>
-                          <w:szCs w:val="20"/>
-                        </w:rPr>
-                        <m:t>n</m:t>
-                      </m:r>
-                    </m:e>
-                    <m:sub>
-                      <m:sSup>
-                        <m:sSupPr>
-                          <m:ctrlPr>
-                            <w:rPr>
-                              <w:rFonts w:ascii="Cambria Math" w:hAnsi="Cambria Math"/>
-                              <w:i/>
-                              <w:sz w:val="20"/>
-                              <w:szCs w:val="20"/>
-                            </w:rPr>
-                          </m:ctrlPr>
-                        </m:sSupPr>
-                        <m:e>
-                          <m:r>
-                            <w:rPr>
-                              <w:rFonts w:ascii="Cambria Math" w:hAnsi="Cambria Math"/>
-                              <w:sz w:val="20"/>
-                              <w:szCs w:val="20"/>
-                            </w:rPr>
-                            <m:t>l</m:t>
-                          </m:r>
-                        </m:e>
-                        <m:sup>
-                          <m:r>
-                            <w:rPr>
-                              <w:rFonts w:ascii="Cambria Math" w:hAnsi="Cambria Math"/>
-                              <w:sz w:val="20"/>
-                              <w:szCs w:val="20"/>
-                            </w:rPr>
-                            <m:t>*</m:t>
-                          </m:r>
-                        </m:sup>
-                      </m:sSup>
-                      <m:sSup>
-                        <m:sSupPr>
-                          <m:ctrlPr>
-                            <w:rPr>
-                              <w:rFonts w:ascii="Cambria Math" w:hAnsi="Cambria Math"/>
-                              <w:i/>
-                              <w:sz w:val="20"/>
-                              <w:szCs w:val="20"/>
-                            </w:rPr>
-                          </m:ctrlPr>
-                        </m:sSupPr>
-                        <m:e>
-                          <m:r>
-                            <w:rPr>
-                              <w:rFonts w:ascii="Cambria Math" w:hAnsi="Cambria Math"/>
-                              <w:sz w:val="20"/>
-                              <w:szCs w:val="20"/>
-                            </w:rPr>
-                            <m:t>s</m:t>
-                          </m:r>
-                        </m:e>
-                        <m:sup>
-                          <m:r>
-                            <w:rPr>
-                              <w:rFonts w:ascii="Cambria Math" w:hAnsi="Cambria Math"/>
-                              <w:sz w:val="20"/>
-                              <w:szCs w:val="20"/>
-                            </w:rPr>
-                            <m:t>*</m:t>
-                          </m:r>
-                        </m:sup>
-                      </m:sSup>
-                      <m:r>
-                        <w:rPr>
-                          <w:rFonts w:ascii="Cambria Math" w:hAnsi="Cambria Math"/>
-                          <w:sz w:val="20"/>
-                          <w:szCs w:val="20"/>
+                          <w:color w:val="000000" w:themeColor="text1"/>
                         </w:rPr>
                         <m:t>k</m:t>
                       </m:r>
@@ -921,189 +835,9 @@
                   <m:r>
                     <w:rPr>
                       <w:rFonts w:ascii="Cambria Math" w:hAnsi="Cambria Math"/>
-                      <w:sz w:val="20"/>
-                      <w:szCs w:val="20"/>
+                      <w:color w:val="000000" w:themeColor="text1"/>
                     </w:rPr>
                     <m:t>+1</m:t>
-                  </m:r>
-                </m:e>
-              </m:d>
-            </m:den>
-          </m:f>
-          <m:r>
-            <w:rPr>
-              <w:rFonts w:ascii="Cambria Math" w:hAnsi="Cambria Math"/>
-              <w:sz w:val="20"/>
-              <w:szCs w:val="20"/>
-            </w:rPr>
-            <m:t>×</m:t>
-          </m:r>
-          <m:f>
-            <m:fPr>
-              <m:ctrlPr>
-                <w:rPr>
-                  <w:rFonts w:ascii="Cambria Math" w:hAnsi="Cambria Math"/>
-                  <w:i/>
-                  <w:sz w:val="20"/>
-                  <w:szCs w:val="20"/>
-                </w:rPr>
-              </m:ctrlPr>
-            </m:fPr>
-            <m:num>
-              <m:d>
-                <m:dPr>
-                  <m:ctrlPr>
-                    <w:rPr>
-                      <w:rFonts w:ascii="Cambria Math" w:hAnsi="Cambria Math"/>
-                      <w:sz w:val="20"/>
-                      <w:szCs w:val="20"/>
-                    </w:rPr>
-                  </m:ctrlPr>
-                </m:dPr>
-                <m:e>
-                  <m:sSub>
-                    <m:sSubPr>
-                      <m:ctrlPr>
-                        <w:rPr>
-                          <w:rFonts w:ascii="Cambria Math" w:hAnsi="Cambria Math"/>
-                          <w:i/>
-                          <w:sz w:val="20"/>
-                          <w:szCs w:val="20"/>
-                        </w:rPr>
-                      </m:ctrlPr>
-                    </m:sSubPr>
-                    <m:e>
-                      <m:r>
-                        <w:rPr>
-                          <w:rFonts w:ascii="Cambria Math" w:hAnsi="Cambria Math"/>
-                          <w:sz w:val="20"/>
-                          <w:szCs w:val="20"/>
-                        </w:rPr>
-                        <m:t>n</m:t>
-                      </m:r>
-                    </m:e>
-                    <m:sub>
-                      <m:r>
-                        <w:rPr>
-                          <w:rFonts w:ascii="Cambria Math" w:hAnsi="Cambria Math"/>
-                          <w:sz w:val="20"/>
-                          <w:szCs w:val="20"/>
-                        </w:rPr>
-                        <m:t>.</m:t>
-                      </m:r>
-                      <m:sSup>
-                        <m:sSupPr>
-                          <m:ctrlPr>
-                            <w:rPr>
-                              <w:rFonts w:ascii="Cambria Math" w:hAnsi="Cambria Math"/>
-                              <w:i/>
-                              <w:sz w:val="20"/>
-                              <w:szCs w:val="20"/>
-                            </w:rPr>
-                          </m:ctrlPr>
-                        </m:sSupPr>
-                        <m:e>
-                          <m:r>
-                            <w:rPr>
-                              <w:rFonts w:ascii="Cambria Math" w:hAnsi="Cambria Math"/>
-                              <w:sz w:val="20"/>
-                              <w:szCs w:val="20"/>
-                            </w:rPr>
-                            <m:t>s</m:t>
-                          </m:r>
-                        </m:e>
-                        <m:sup>
-                          <m:r>
-                            <w:rPr>
-                              <w:rFonts w:ascii="Cambria Math" w:hAnsi="Cambria Math"/>
-                              <w:sz w:val="20"/>
-                              <w:szCs w:val="20"/>
-                            </w:rPr>
-                            <m:t>*</m:t>
-                          </m:r>
-                        </m:sup>
-                      </m:sSup>
-                      <m:r>
-                        <w:rPr>
-                          <w:rFonts w:ascii="Cambria Math" w:hAnsi="Cambria Math"/>
-                          <w:sz w:val="20"/>
-                          <w:szCs w:val="20"/>
-                        </w:rPr>
-                        <m:t>k</m:t>
-                      </m:r>
-                    </m:sub>
-                  </m:sSub>
-                  <m:r>
-                    <w:rPr>
-                      <w:rFonts w:ascii="Cambria Math" w:hAnsi="Cambria Math"/>
-                      <w:sz w:val="20"/>
-                      <w:szCs w:val="20"/>
-                    </w:rPr>
-                    <m:t>+γ</m:t>
-                  </m:r>
-                  <m:ctrlPr>
-                    <w:rPr>
-                      <w:rFonts w:ascii="Cambria Math" w:hAnsi="Cambria Math"/>
-                      <w:i/>
-                      <w:sz w:val="20"/>
-                      <w:szCs w:val="20"/>
-                    </w:rPr>
-                  </m:ctrlPr>
-                </m:e>
-              </m:d>
-            </m:num>
-            <m:den>
-              <m:d>
-                <m:dPr>
-                  <m:ctrlPr>
-                    <w:rPr>
-                      <w:rFonts w:ascii="Cambria Math" w:hAnsi="Cambria Math"/>
-                      <w:i/>
-                      <w:sz w:val="20"/>
-                      <w:szCs w:val="20"/>
-                    </w:rPr>
-                  </m:ctrlPr>
-                </m:dPr>
-                <m:e>
-                  <m:sSub>
-                    <m:sSubPr>
-                      <m:ctrlPr>
-                        <w:rPr>
-                          <w:rFonts w:ascii="Cambria Math" w:hAnsi="Cambria Math"/>
-                          <w:i/>
-                          <w:sz w:val="20"/>
-                          <w:szCs w:val="20"/>
-                        </w:rPr>
-                      </m:ctrlPr>
-                    </m:sSubPr>
-                    <m:e>
-                      <m:r>
-                        <w:rPr>
-                          <w:rFonts w:ascii="Cambria Math" w:hAnsi="Cambria Math"/>
-                          <w:sz w:val="20"/>
-                          <w:szCs w:val="20"/>
-                        </w:rPr>
-                        <m:t>n</m:t>
-                      </m:r>
-                    </m:e>
-                    <m:sub>
-                      <m:r>
-                        <w:rPr>
-                          <w:rFonts w:ascii="Cambria Math" w:hAnsi="Cambria Math"/>
-                          <w:sz w:val="20"/>
-                          <w:szCs w:val="20"/>
-                        </w:rPr>
-                        <m:t>..k</m:t>
-                      </m:r>
-                    </m:sub>
-                  </m:sSub>
-                  <m:r>
-                    <w:rPr>
-                      <w:rFonts w:ascii="Cambria Math" w:hAnsi="Cambria Math"/>
-                      <w:sz w:val="20"/>
-                      <w:szCs w:val="20"/>
-                    </w:rPr>
-                    <m:t>+Sγ</m:t>
                   </m:r>
                 </m:e>
               </m:d>
@@ -1158,6 +892,8 @@
           <m:t>&gt;0</m:t>
         </m:r>
       </m:oMath>
+      <w:bookmarkStart w:id="0" w:name="_GoBack"/>
+      <w:bookmarkEnd w:id="0"/>
     </w:p>
     <w:p>
       <w:pPr>
@@ -3855,7 +3591,7 @@
 </file>
 
 <file path=word/numbering.xml><?xml version="1.0" encoding="utf-8"?>
-<w:numbering xmlns:wpc="http://schemas.microsoft.com/office/word/2010/wordprocessingCanvas" xmlns:cx="http://schemas.microsoft.com/office/drawing/2014/chartex" xmlns:cx1="http://schemas.microsoft.com/office/drawing/2015/9/8/chartex" xmlns:cx2="http://schemas.microsoft.com/office/drawing/2015/10/21/chartex" xmlns:cx3="http://schemas.microsoft.com/office/drawing/2016/5/9/chartex" xmlns:cx4="http://schemas.microsoft.com/office/drawing/2016/5/10/chartex" xmlns:cx5="http://schemas.microsoft.com/office/drawing/2016/5/11/chartex" xmlns:cx6="http://schemas.microsoft.com/office/drawing/2016/5/12/chartex" xmlns:cx7="http://schemas.microsoft.com/office/drawing/2016/5/13/chartex" xmlns:cx8="http://schemas.microsoft.com/office/drawing/2016/5/14/chartex" xmlns:mc="http://schemas.openxmlformats.org/markup-compatibility/2006" xmlns:aink="http://schemas.microsoft.com/office/drawing/2016/ink" xmlns:am3d="http://schemas.microsoft.com/office/drawing/2017/model3d" xmlns:o="urn:schemas-microsoft-com:office:office" xmlns:r="http://schemas.openxmlformats.org/officeDocument/2006/relationships" xmlns:m="http://schemas.openxmlformats.org/officeDocument/2006/math" xmlns:v="urn:schemas-microsoft-com:vml" xmlns:wp14="http://schemas.microsoft.com/office/word/2010/wordprocessingDrawing" xmlns:wp="http://schemas.openxmlformats.org/drawingml/2006/wordprocessingDrawing" xmlns:w10="urn:schemas-microsoft-com:office:word" xmlns:w="http://schemas.openxmlformats.org/wordprocessingml/2006/main" xmlns:w14="http://schemas.microsoft.com/office/word/2010/wordml" xmlns:w15="http://schemas.microsoft.com/office/word/2012/wordml" xmlns:w16cid="http://schemas.microsoft.com/office/word/2016/wordml/cid" xmlns:w16se="http://schemas.microsoft.com/office/word/2015/wordml/symex" xmlns:wpg="http://schemas.microsoft.com/office/word/2010/wordprocessingGroup" xmlns:wpi="http://schemas.microsoft.com/office/word/2010/wordprocessingInk" xmlns:wne="http://schemas.microsoft.com/office/word/2006/wordml" xmlns:wps="http://schemas.microsoft.com/office/word/2010/wordprocessingShape" mc:Ignorable="w14 w15 w16se w16cid wp14">
+<w:numbering xmlns:wpc="http://schemas.microsoft.com/office/word/2010/wordprocessingCanvas" xmlns:cx="http://schemas.microsoft.com/office/drawing/2014/chartex" xmlns:cx1="http://schemas.microsoft.com/office/drawing/2015/9/8/chartex" xmlns:mc="http://schemas.openxmlformats.org/markup-compatibility/2006" xmlns:o="urn:schemas-microsoft-com:office:office" xmlns:r="http://schemas.openxmlformats.org/officeDocument/2006/relationships" xmlns:m="http://schemas.openxmlformats.org/officeDocument/2006/math" xmlns:v="urn:schemas-microsoft-com:vml" xmlns:wp14="http://schemas.microsoft.com/office/word/2010/wordprocessingDrawing" xmlns:wp="http://schemas.openxmlformats.org/drawingml/2006/wordprocessingDrawing" xmlns:w10="urn:schemas-microsoft-com:office:word" xmlns:w="http://schemas.openxmlformats.org/wordprocessingml/2006/main" xmlns:w14="http://schemas.microsoft.com/office/word/2010/wordml" xmlns:w15="http://schemas.microsoft.com/office/word/2012/wordml" xmlns:w16se="http://schemas.microsoft.com/office/word/2015/wordml/symex" xmlns:wpg="http://schemas.microsoft.com/office/word/2010/wordprocessingGroup" xmlns:wpi="http://schemas.microsoft.com/office/word/2010/wordprocessingInk" xmlns:wne="http://schemas.microsoft.com/office/word/2006/wordml" xmlns:wps="http://schemas.microsoft.com/office/word/2010/wordprocessingShape" mc:Ignorable="w14 w15 w16se wp14">
   <w:abstractNum w:abstractNumId="0" w15:restartNumberingAfterBreak="0">
     <w:nsid w:val="2A054440"/>
     <w:multiLevelType w:val="hybridMultilevel"/>
@@ -4067,7 +3803,7 @@
 </file>
 
 <file path=word/styles.xml><?xml version="1.0" encoding="utf-8"?>
-<w:styles xmlns:mc="http://schemas.openxmlformats.org/markup-compatibility/2006" xmlns:r="http://schemas.openxmlformats.org/officeDocument/2006/relationships" xmlns:w="http://schemas.openxmlformats.org/wordprocessingml/2006/main" xmlns:w14="http://schemas.microsoft.com/office/word/2010/wordml" xmlns:w15="http://schemas.microsoft.com/office/word/2012/wordml" xmlns:w16cid="http://schemas.microsoft.com/office/word/2016/wordml/cid" xmlns:w16se="http://schemas.microsoft.com/office/word/2015/wordml/symex" mc:Ignorable="w14 w15 w16se w16cid">
+<w:styles xmlns:mc="http://schemas.openxmlformats.org/markup-compatibility/2006" xmlns:r="http://schemas.openxmlformats.org/officeDocument/2006/relationships" xmlns:w="http://schemas.openxmlformats.org/wordprocessingml/2006/main" xmlns:w14="http://schemas.microsoft.com/office/word/2010/wordml" xmlns:w15="http://schemas.microsoft.com/office/word/2012/wordml" xmlns:w16se="http://schemas.microsoft.com/office/word/2015/wordml/symex" mc:Ignorable="w14 w15 w16se">
   <w:docDefaults>
     <w:rPrDefault>
       <w:rPr>
@@ -4083,7 +3819,7 @@
       </w:pPr>
     </w:pPrDefault>
   </w:docDefaults>
-  <w:latentStyles w:defLockedState="0" w:defUIPriority="99" w:defSemiHidden="0" w:defUnhideWhenUsed="0" w:defQFormat="0" w:count="377">
+  <w:latentStyles w:defLockedState="0" w:defUIPriority="99" w:defSemiHidden="0" w:defUnhideWhenUsed="0" w:defQFormat="0" w:count="371">
     <w:lsdException w:name="Normal" w:uiPriority="0" w:qFormat="1"/>
     <w:lsdException w:name="heading 1" w:uiPriority="9" w:qFormat="1"/>
     <w:lsdException w:name="heading 2" w:semiHidden="1" w:uiPriority="9" w:unhideWhenUsed="1" w:qFormat="1"/>
@@ -4231,8 +3967,11 @@
     <w:lsdException w:name="Table 3D effects 3" w:semiHidden="1" w:unhideWhenUsed="1"/>
     <w:lsdException w:name="Table Contemporary" w:semiHidden="1" w:unhideWhenUsed="1"/>
     <w:lsdException w:name="Table Elegant" w:semiHidden="1" w:unhideWhenUsed="1"/>
+    <w:lsdException w:name="Table Professional" w:semiHidden="1" w:unhideWhenUsed="1"/>
     <w:lsdException w:name="Table Subtle 1" w:semiHidden="1" w:unhideWhenUsed="1"/>
     <w:lsdException w:name="Table Subtle 2" w:semiHidden="1" w:unhideWhenUsed="1"/>
+    <w:lsdException w:name="Table Web 1" w:semiHidden="1" w:unhideWhenUsed="1"/>
+    <w:lsdException w:name="Table Web 2" w:semiHidden="1" w:unhideWhenUsed="1"/>
     <w:lsdException w:name="Table Web 3" w:semiHidden="1" w:unhideWhenUsed="1"/>
     <w:lsdException w:name="Balloon Text" w:semiHidden="1" w:unhideWhenUsed="1"/>
     <w:lsdException w:name="Table Grid" w:uiPriority="39"/>
@@ -4452,12 +4191,6 @@
     <w:lsdException w:name="List Table 5 Dark Accent 6" w:uiPriority="50"/>
     <w:lsdException w:name="List Table 6 Colorful Accent 6" w:uiPriority="51"/>
     <w:lsdException w:name="List Table 7 Colorful Accent 6" w:uiPriority="52"/>
-    <w:lsdException w:name="Mention" w:semiHidden="1" w:unhideWhenUsed="1"/>
-    <w:lsdException w:name="Smart Hyperlink" w:semiHidden="1" w:unhideWhenUsed="1"/>
-    <w:lsdException w:name="Hashtag" w:semiHidden="1" w:unhideWhenUsed="1"/>
-    <w:lsdException w:name="Unresolved Mention" w:semiHidden="1" w:unhideWhenUsed="1"/>
-    <w:lsdException w:name="Smart Link" w:semiHidden="1" w:unhideWhenUsed="1"/>
-    <w:lsdException w:name="Smart Link Error" w:semiHidden="1" w:unhideWhenUsed="1"/>
   </w:latentStyles>
   <w:style w:type="paragraph" w:default="1" w:styleId="Normal">
     <w:name w:val="Normal"/>
